--- a/CMP73010.docx
+++ b/CMP73010.docx
@@ -23,8 +23,6 @@
         </w:rPr>
         <w:t>MP73010</w:t>
       </w:r>
-      <w:bookmarkStart w:id="0" w:name="_GoBack"/>
-      <w:bookmarkEnd w:id="0"/>
       <w:r>
         <w:rPr>
           <w:b/>
@@ -57,15 +55,7 @@
     </w:p>
     <w:p>
       <w:r>
-        <w:t>&gt;&gt;</w:t>
-      </w:r>
-      <w:proofErr w:type="gramStart"/>
-      <w:r>
-        <w:t>&gt;  your</w:t>
-      </w:r>
-      <w:proofErr w:type="gramEnd"/>
-      <w:r>
-        <w:t xml:space="preserve"> stuff after this line &gt;&gt;&gt;</w:t>
+        <w:t>&gt;&gt;&gt;  your stuff after this line &gt;&gt;&gt;</w:t>
       </w:r>
     </w:p>
     <w:p>
@@ -73,7 +63,13 @@
         <w:t>Ben changing things up!</w:t>
       </w:r>
     </w:p>
-    <w:p/>
+    <w:p>
+      <w:r>
+        <w:t>Harsimran – trying GitHub.</w:t>
+      </w:r>
+      <w:bookmarkStart w:id="0" w:name="_GoBack"/>
+      <w:bookmarkEnd w:id="0"/>
+    </w:p>
     <w:p/>
     <w:sectPr>
       <w:pgSz w:w="11906" w:h="16838"/>
@@ -208,6 +204,7 @@
     <w:lsdException w:name="HTML Sample" w:semiHidden="1" w:unhideWhenUsed="1"/>
     <w:lsdException w:name="HTML Typewriter" w:semiHidden="1" w:unhideWhenUsed="1"/>
     <w:lsdException w:name="HTML Variable" w:semiHidden="1" w:unhideWhenUsed="1"/>
+    <w:lsdException w:name="Normal Table" w:semiHidden="1" w:unhideWhenUsed="1"/>
     <w:lsdException w:name="annotation subject" w:semiHidden="1" w:unhideWhenUsed="1"/>
     <w:lsdException w:name="No List" w:semiHidden="1" w:unhideWhenUsed="1"/>
     <w:lsdException w:name="Outline List 1" w:semiHidden="1" w:unhideWhenUsed="1"/>
@@ -251,8 +248,10 @@
     <w:lsdException w:name="Table Elegant" w:semiHidden="1" w:unhideWhenUsed="1"/>
     <w:lsdException w:name="Table Professional" w:semiHidden="1" w:unhideWhenUsed="1"/>
     <w:lsdException w:name="Table Subtle 1" w:semiHidden="1" w:unhideWhenUsed="1"/>
+    <w:lsdException w:name="Table Subtle 2" w:semiHidden="1" w:unhideWhenUsed="1"/>
     <w:lsdException w:name="Table Web 1" w:semiHidden="1" w:unhideWhenUsed="1"/>
     <w:lsdException w:name="Table Web 2" w:semiHidden="1" w:unhideWhenUsed="1"/>
+    <w:lsdException w:name="Table Web 3" w:semiHidden="1" w:unhideWhenUsed="1"/>
     <w:lsdException w:name="Balloon Text" w:semiHidden="1" w:unhideWhenUsed="1"/>
     <w:lsdException w:name="Table Grid" w:uiPriority="39"/>
     <w:lsdException w:name="Table Theme" w:semiHidden="1" w:unhideWhenUsed="1"/>

--- a/CMP73010.docx
+++ b/CMP73010.docx
@@ -23,6 +23,8 @@
         </w:rPr>
         <w:t>MP73010</w:t>
       </w:r>
+      <w:bookmarkStart w:id="0" w:name="_GoBack"/>
+      <w:bookmarkEnd w:id="0"/>
       <w:r>
         <w:rPr>
           <w:b/>
@@ -55,7 +57,15 @@
     </w:p>
     <w:p>
       <w:r>
-        <w:t>&gt;&gt;&gt;  your stuff after this line &gt;&gt;&gt;</w:t>
+        <w:t>&gt;&gt;</w:t>
+      </w:r>
+      <w:proofErr w:type="gramStart"/>
+      <w:r>
+        <w:t>&gt;  your</w:t>
+      </w:r>
+      <w:proofErr w:type="gramEnd"/>
+      <w:r>
+        <w:t xml:space="preserve"> stuff after this line &gt;&gt;&gt;</w:t>
       </w:r>
     </w:p>
     <w:p>
@@ -63,13 +73,7 @@
         <w:t>Ben changing things up!</w:t>
       </w:r>
     </w:p>
-    <w:p>
-      <w:r>
-        <w:t>Harsimran – trying GitHub.</w:t>
-      </w:r>
-      <w:bookmarkStart w:id="0" w:name="_GoBack"/>
-      <w:bookmarkEnd w:id="0"/>
-    </w:p>
+    <w:p/>
     <w:p/>
     <w:sectPr>
       <w:pgSz w:w="11906" w:h="16838"/>
@@ -204,7 +208,6 @@
     <w:lsdException w:name="HTML Sample" w:semiHidden="1" w:unhideWhenUsed="1"/>
     <w:lsdException w:name="HTML Typewriter" w:semiHidden="1" w:unhideWhenUsed="1"/>
     <w:lsdException w:name="HTML Variable" w:semiHidden="1" w:unhideWhenUsed="1"/>
-    <w:lsdException w:name="Normal Table" w:semiHidden="1" w:unhideWhenUsed="1"/>
     <w:lsdException w:name="annotation subject" w:semiHidden="1" w:unhideWhenUsed="1"/>
     <w:lsdException w:name="No List" w:semiHidden="1" w:unhideWhenUsed="1"/>
     <w:lsdException w:name="Outline List 1" w:semiHidden="1" w:unhideWhenUsed="1"/>
@@ -248,10 +251,8 @@
     <w:lsdException w:name="Table Elegant" w:semiHidden="1" w:unhideWhenUsed="1"/>
     <w:lsdException w:name="Table Professional" w:semiHidden="1" w:unhideWhenUsed="1"/>
     <w:lsdException w:name="Table Subtle 1" w:semiHidden="1" w:unhideWhenUsed="1"/>
-    <w:lsdException w:name="Table Subtle 2" w:semiHidden="1" w:unhideWhenUsed="1"/>
     <w:lsdException w:name="Table Web 1" w:semiHidden="1" w:unhideWhenUsed="1"/>
     <w:lsdException w:name="Table Web 2" w:semiHidden="1" w:unhideWhenUsed="1"/>
-    <w:lsdException w:name="Table Web 3" w:semiHidden="1" w:unhideWhenUsed="1"/>
     <w:lsdException w:name="Balloon Text" w:semiHidden="1" w:unhideWhenUsed="1"/>
     <w:lsdException w:name="Table Grid" w:uiPriority="39"/>
     <w:lsdException w:name="Table Theme" w:semiHidden="1" w:unhideWhenUsed="1"/>
